--- a/docx/Wellen_4_hinten.docx
+++ b/docx/Wellen_4_hinten.docx
@@ -47,7 +47,7 @@
                 <mc:Choice Requires="wpg">
                   <w:drawing>
                     <wp:inline distT="0" distB="0" distL="0" distR="0">
-                      <wp:extent cx="118110" cy="201930"/>
+                      <wp:extent cx="118745" cy="202565"/>
                       <wp:effectExtent l="0" t="0" r="0" b="0"/>
                       <wp:docPr id="1" name=""/>
                       <a:graphic xmlns:a="http://schemas.openxmlformats.org/drawingml/2006/main">
@@ -57,7 +57,7 @@
                             <wpg:grpSpPr>
                               <a:xfrm>
                                 <a:off x="0" y="0"/>
-                                <a:ext cx="117360" cy="201240"/>
+                                <a:ext cx="118080" cy="201960"/>
                               </a:xfrm>
                             </wpg:grpSpPr>
                             <wps:wsp>
@@ -65,7 +65,7 @@
                               <wps:spPr>
                                 <a:xfrm>
                                   <a:off x="0" y="10080"/>
-                                  <a:ext cx="107280" cy="178920"/>
+                                  <a:ext cx="108000" cy="179640"/>
                                 </a:xfrm>
                                 <a:custGeom>
                                   <a:avLst/>
@@ -115,7 +115,7 @@
                               <wps:spPr>
                                 <a:xfrm>
                                   <a:off x="27360" y="0"/>
-                                  <a:ext cx="90000" cy="39240"/>
+                                  <a:ext cx="90720" cy="38880"/>
                                 </a:xfrm>
                                 <a:custGeom>
                                   <a:avLst/>
@@ -215,8 +215,8 @@
                               <wps:cNvSpPr/>
                               <wps:spPr>
                                 <a:xfrm>
-                                  <a:off x="11520" y="58320"/>
-                                  <a:ext cx="92880" cy="142920"/>
+                                  <a:off x="11520" y="59040"/>
+                                  <a:ext cx="93240" cy="142920"/>
                                 </a:xfrm>
                                 <a:custGeom>
                                   <a:avLst/>
@@ -428,7 +428,7 @@
                 </mc:Choice>
                 <mc:Fallback>
                   <w:pict>
-                    <v:group id="shape_0" style="position:absolute;margin-left:0pt;margin-top:-15.9pt;width:9.25pt;height:15.85pt" coordorigin="0,-318" coordsize="185,317"/>
+                    <v:group id="shape_0" style="position:absolute;margin-left:0pt;margin-top:-15.95pt;width:9.3pt;height:15.9pt" coordorigin="0,-319" coordsize="186,318"/>
                   </w:pict>
                 </mc:Fallback>
               </mc:AlternateContent>
@@ -443,7 +443,7 @@
                 <mc:Choice Requires="wpg">
                   <w:drawing>
                     <wp:inline distT="0" distB="0" distL="0" distR="0">
-                      <wp:extent cx="159385" cy="250825"/>
+                      <wp:extent cx="160020" cy="251460"/>
                       <wp:effectExtent l="0" t="0" r="0" b="0"/>
                       <wp:docPr id="2" name=""/>
                       <a:graphic xmlns:a="http://schemas.openxmlformats.org/drawingml/2006/main">
@@ -453,7 +453,7 @@
                             <wpg:grpSpPr>
                               <a:xfrm>
                                 <a:off x="0" y="0"/>
-                                <a:ext cx="158760" cy="250200"/>
+                                <a:ext cx="159480" cy="250920"/>
                               </a:xfrm>
                             </wpg:grpSpPr>
                             <wps:wsp>
@@ -461,7 +461,7 @@
                               <wps:spPr>
                                 <a:xfrm>
                                   <a:off x="3240" y="11520"/>
-                                  <a:ext cx="145440" cy="231120"/>
+                                  <a:ext cx="146160" cy="231840"/>
                                 </a:xfrm>
                                 <a:custGeom>
                                   <a:avLst/>
@@ -510,8 +510,8 @@
                               <wps:cNvSpPr/>
                               <wps:spPr>
                                 <a:xfrm>
-                                  <a:off x="71280" y="0"/>
-                                  <a:ext cx="54000" cy="31680"/>
+                                  <a:off x="71640" y="0"/>
+                                  <a:ext cx="54000" cy="30960"/>
                                 </a:xfrm>
                                 <a:custGeom>
                                   <a:avLst/>
@@ -563,7 +563,7 @@
                               <wps:cNvSpPr/>
                               <wps:spPr>
                                 <a:xfrm>
-                                  <a:off x="67320" y="54000"/>
+                                  <a:off x="68040" y="54000"/>
                                   <a:ext cx="91440" cy="40680"/>
                                 </a:xfrm>
                                 <a:custGeom>
@@ -664,8 +664,8 @@
                               <wps:cNvSpPr/>
                               <wps:spPr>
                                 <a:xfrm>
-                                  <a:off x="0" y="104760"/>
-                                  <a:ext cx="139680" cy="145440"/>
+                                  <a:off x="0" y="105480"/>
+                                  <a:ext cx="140400" cy="145440"/>
                                 </a:xfrm>
                                 <a:custGeom>
                                   <a:avLst/>
@@ -827,7 +827,7 @@
                 </mc:Choice>
                 <mc:Fallback>
                   <w:pict>
-                    <v:group id="shape_0" style="position:absolute;margin-left:0pt;margin-top:-19.75pt;width:12.5pt;height:19.7pt" coordorigin="0,-395" coordsize="250,394"/>
+                    <v:group id="shape_0" style="position:absolute;margin-left:0pt;margin-top:-19.8pt;width:12.55pt;height:19.75pt" coordorigin="0,-396" coordsize="251,395"/>
                   </w:pict>
                 </mc:Fallback>
               </mc:AlternateContent>
@@ -874,7 +874,7 @@
                 <mc:Choice Requires="wpg">
                   <w:drawing>
                     <wp:inline distT="0" distB="0" distL="0" distR="0">
-                      <wp:extent cx="774700" cy="257810"/>
+                      <wp:extent cx="775335" cy="258445"/>
                       <wp:effectExtent l="0" t="0" r="0" b="0"/>
                       <wp:docPr id="3" name=""/>
                       <a:graphic xmlns:a="http://schemas.openxmlformats.org/drawingml/2006/main">
@@ -884,7 +884,7 @@
                             <wpg:grpSpPr>
                               <a:xfrm>
                                 <a:off x="0" y="0"/>
-                                <a:ext cx="774000" cy="257040"/>
+                                <a:ext cx="774720" cy="257760"/>
                               </a:xfrm>
                             </wpg:grpSpPr>
                             <wps:wsp>
@@ -892,7 +892,7 @@
                               <wps:spPr>
                                 <a:xfrm>
                                   <a:off x="0" y="10080"/>
-                                  <a:ext cx="762480" cy="236880"/>
+                                  <a:ext cx="763200" cy="237600"/>
                                 </a:xfrm>
                                 <a:custGeom>
                                   <a:avLst/>
@@ -942,7 +942,7 @@
                               <wps:spPr>
                                 <a:xfrm>
                                   <a:off x="28080" y="0"/>
-                                  <a:ext cx="54000" cy="31680"/>
+                                  <a:ext cx="53280" cy="30960"/>
                                 </a:xfrm>
                                 <a:custGeom>
                                   <a:avLst/>
@@ -995,7 +995,7 @@
                               <wps:spPr>
                                 <a:xfrm>
                                   <a:off x="26640" y="54000"/>
-                                  <a:ext cx="90000" cy="39240"/>
+                                  <a:ext cx="89640" cy="39240"/>
                                 </a:xfrm>
                                 <a:custGeom>
                                   <a:avLst/>
@@ -1095,8 +1095,8 @@
                               <wps:cNvSpPr/>
                               <wps:spPr>
                                 <a:xfrm>
-                                  <a:off x="11520" y="111240"/>
-                                  <a:ext cx="92160" cy="143640"/>
+                                  <a:off x="11520" y="111600"/>
+                                  <a:ext cx="91440" cy="143640"/>
                                 </a:xfrm>
                                 <a:custGeom>
                                   <a:avLst/>
@@ -1304,7 +1304,7 @@
                               <wps:cNvSpPr/>
                               <wps:spPr>
                                 <a:xfrm>
-                                  <a:off x="173880" y="191160"/>
+                                  <a:off x="173880" y="191880"/>
                                   <a:ext cx="20880" cy="20880"/>
                                 </a:xfrm>
                                 <a:custGeom>
@@ -1359,8 +1359,8 @@
                               <wps:cNvSpPr/>
                               <wps:spPr>
                                 <a:xfrm>
-                                  <a:off x="333360" y="55800"/>
-                                  <a:ext cx="89640" cy="40680"/>
+                                  <a:off x="334080" y="55800"/>
+                                  <a:ext cx="88920" cy="40680"/>
                                 </a:xfrm>
                                 <a:custGeom>
                                   <a:avLst/>
@@ -1460,8 +1460,8 @@
                               <wps:cNvSpPr/>
                               <wps:spPr>
                                 <a:xfrm>
-                                  <a:off x="266040" y="105480"/>
-                                  <a:ext cx="138960" cy="146160"/>
+                                  <a:off x="266760" y="106200"/>
+                                  <a:ext cx="138600" cy="146160"/>
                                 </a:xfrm>
                                 <a:custGeom>
                                   <a:avLst/>
@@ -1619,7 +1619,7 @@
                               <wps:cNvSpPr/>
                               <wps:spPr>
                                 <a:xfrm>
-                                  <a:off x="478080" y="176400"/>
+                                  <a:off x="478800" y="177120"/>
                                   <a:ext cx="134640" cy="48240"/>
                                 </a:xfrm>
                                 <a:custGeom>
@@ -1709,8 +1709,8 @@
                               <wps:cNvSpPr/>
                               <wps:spPr>
                                 <a:xfrm>
-                                  <a:off x="689040" y="118080"/>
-                                  <a:ext cx="84960" cy="138960"/>
+                                  <a:off x="690120" y="118800"/>
+                                  <a:ext cx="84600" cy="138960"/>
                                 </a:xfrm>
                                 <a:custGeom>
                                   <a:avLst/>
@@ -1831,7 +1831,7 @@
                 </mc:Choice>
                 <mc:Fallback>
                   <w:pict>
-                    <v:group id="shape_0" style="position:absolute;margin-left:0pt;margin-top:-20.3pt;width:60.95pt;height:20.25pt" coordorigin="0,-406" coordsize="1219,405"/>
+                    <v:group id="shape_0" style="position:absolute;margin-left:0pt;margin-top:-20.35pt;width:61pt;height:20.3pt" coordorigin="0,-407" coordsize="1220,406"/>
                   </w:pict>
                 </mc:Fallback>
               </mc:AlternateContent>
@@ -1917,7 +1917,7 @@
                 <mc:Choice Requires="wpg">
                   <w:drawing>
                     <wp:inline distT="0" distB="0" distL="0" distR="0">
-                      <wp:extent cx="159385" cy="197485"/>
+                      <wp:extent cx="160020" cy="198120"/>
                       <wp:effectExtent l="0" t="0" r="0" b="0"/>
                       <wp:docPr id="4" name=""/>
                       <a:graphic xmlns:a="http://schemas.openxmlformats.org/drawingml/2006/main">
@@ -1927,7 +1927,7 @@
                             <wpg:grpSpPr>
                               <a:xfrm>
                                 <a:off x="0" y="0"/>
-                                <a:ext cx="158760" cy="196920"/>
+                                <a:ext cx="159480" cy="197640"/>
                               </a:xfrm>
                             </wpg:grpSpPr>
                             <wps:wsp>
@@ -1935,7 +1935,7 @@
                               <wps:spPr>
                                 <a:xfrm>
                                   <a:off x="2520" y="10080"/>
-                                  <a:ext cx="144720" cy="176400"/>
+                                  <a:ext cx="145440" cy="177120"/>
                                 </a:xfrm>
                                 <a:custGeom>
                                   <a:avLst/>
@@ -1984,8 +1984,8 @@
                               <wps:cNvSpPr/>
                               <wps:spPr>
                                 <a:xfrm>
-                                  <a:off x="67320" y="0"/>
-                                  <a:ext cx="91440" cy="39240"/>
+                                  <a:off x="68040" y="0"/>
+                                  <a:ext cx="91440" cy="38880"/>
                                 </a:xfrm>
                                 <a:custGeom>
                                   <a:avLst/>
@@ -2085,8 +2085,8 @@
                               <wps:cNvSpPr/>
                               <wps:spPr>
                                 <a:xfrm>
-                                  <a:off x="0" y="51480"/>
-                                  <a:ext cx="139680" cy="145440"/>
+                                  <a:off x="0" y="52200"/>
+                                  <a:ext cx="140400" cy="145440"/>
                                 </a:xfrm>
                                 <a:custGeom>
                                   <a:avLst/>
@@ -2248,7 +2248,7 @@
                 </mc:Choice>
                 <mc:Fallback>
                   <w:pict>
-                    <v:group id="shape_0" style="position:absolute;margin-left:0pt;margin-top:-15.55pt;width:12.5pt;height:15.5pt" coordorigin="0,-311" coordsize="250,310"/>
+                    <v:group id="shape_0" style="position:absolute;margin-left:0pt;margin-top:-15.6pt;width:12.55pt;height:15.55pt" coordorigin="0,-312" coordsize="251,311"/>
                   </w:pict>
                 </mc:Fallback>
               </mc:AlternateContent>
@@ -2263,7 +2263,7 @@
                 <mc:Choice Requires="wpg">
                   <w:drawing>
                     <wp:inline distT="0" distB="0" distL="0" distR="0">
-                      <wp:extent cx="118110" cy="201930"/>
+                      <wp:extent cx="118745" cy="202565"/>
                       <wp:effectExtent l="0" t="0" r="0" b="0"/>
                       <wp:docPr id="5" name=""/>
                       <a:graphic xmlns:a="http://schemas.openxmlformats.org/drawingml/2006/main">
@@ -2273,7 +2273,7 @@
                             <wpg:grpSpPr>
                               <a:xfrm>
                                 <a:off x="0" y="0"/>
-                                <a:ext cx="117360" cy="201240"/>
+                                <a:ext cx="118080" cy="201960"/>
                               </a:xfrm>
                             </wpg:grpSpPr>
                             <wps:wsp>
@@ -2281,7 +2281,7 @@
                               <wps:spPr>
                                 <a:xfrm>
                                   <a:off x="0" y="10080"/>
-                                  <a:ext cx="107280" cy="179640"/>
+                                  <a:ext cx="108000" cy="180360"/>
                                 </a:xfrm>
                                 <a:custGeom>
                                   <a:avLst/>
@@ -2331,7 +2331,7 @@
                               <wps:spPr>
                                 <a:xfrm>
                                   <a:off x="27360" y="0"/>
-                                  <a:ext cx="90000" cy="39240"/>
+                                  <a:ext cx="90720" cy="38880"/>
                                 </a:xfrm>
                                 <a:custGeom>
                                   <a:avLst/>
@@ -2431,8 +2431,8 @@
                               <wps:cNvSpPr/>
                               <wps:spPr>
                                 <a:xfrm>
-                                  <a:off x="12600" y="57240"/>
-                                  <a:ext cx="92160" cy="144000"/>
+                                  <a:off x="12600" y="57960"/>
+                                  <a:ext cx="92880" cy="144000"/>
                                 </a:xfrm>
                                 <a:custGeom>
                                   <a:avLst/>
@@ -2644,7 +2644,7 @@
                 </mc:Choice>
                 <mc:Fallback>
                   <w:pict>
-                    <v:group id="shape_0" style="position:absolute;margin-left:0pt;margin-top:-15.9pt;width:9.25pt;height:15.85pt" coordorigin="0,-318" coordsize="185,317"/>
+                    <v:group id="shape_0" style="position:absolute;margin-left:0pt;margin-top:-15.95pt;width:9.3pt;height:15.9pt" coordorigin="0,-319" coordsize="186,318"/>
                   </w:pict>
                 </mc:Fallback>
               </mc:AlternateContent>
@@ -2659,7 +2659,7 @@
                 <mc:Choice Requires="wpg">
                   <w:drawing>
                     <wp:inline distT="0" distB="0" distL="0" distR="0">
-                      <wp:extent cx="159385" cy="197485"/>
+                      <wp:extent cx="160020" cy="198120"/>
                       <wp:effectExtent l="0" t="0" r="0" b="0"/>
                       <wp:docPr id="6" name=""/>
                       <a:graphic xmlns:a="http://schemas.openxmlformats.org/drawingml/2006/main">
@@ -2669,7 +2669,7 @@
                             <wpg:grpSpPr>
                               <a:xfrm>
                                 <a:off x="0" y="0"/>
-                                <a:ext cx="158760" cy="196920"/>
+                                <a:ext cx="159480" cy="197640"/>
                               </a:xfrm>
                             </wpg:grpSpPr>
                             <wps:wsp>
@@ -2677,7 +2677,7 @@
                               <wps:spPr>
                                 <a:xfrm>
                                   <a:off x="3240" y="10080"/>
-                                  <a:ext cx="145440" cy="177840"/>
+                                  <a:ext cx="146160" cy="178560"/>
                                 </a:xfrm>
                                 <a:custGeom>
                                   <a:avLst/>
@@ -2726,8 +2726,8 @@
                               <wps:cNvSpPr/>
                               <wps:spPr>
                                 <a:xfrm>
-                                  <a:off x="67320" y="0"/>
-                                  <a:ext cx="91440" cy="39240"/>
+                                  <a:off x="68040" y="0"/>
+                                  <a:ext cx="91440" cy="38880"/>
                                 </a:xfrm>
                                 <a:custGeom>
                                   <a:avLst/>
@@ -2827,8 +2827,8 @@
                               <wps:cNvSpPr/>
                               <wps:spPr>
                                 <a:xfrm>
-                                  <a:off x="0" y="50760"/>
-                                  <a:ext cx="139680" cy="146160"/>
+                                  <a:off x="0" y="51480"/>
+                                  <a:ext cx="140400" cy="146160"/>
                                 </a:xfrm>
                                 <a:custGeom>
                                   <a:avLst/>
@@ -2990,7 +2990,7 @@
                 </mc:Choice>
                 <mc:Fallback>
                   <w:pict>
-                    <v:group id="shape_0" style="position:absolute;margin-left:0pt;margin-top:-15.55pt;width:12.5pt;height:15.5pt" coordorigin="0,-311" coordsize="250,310"/>
+                    <v:group id="shape_0" style="position:absolute;margin-left:0pt;margin-top:-15.6pt;width:12.55pt;height:15.55pt" coordorigin="0,-312" coordsize="251,311"/>
                   </w:pict>
                 </mc:Fallback>
               </mc:AlternateContent>
@@ -3024,7 +3024,7 @@
                 <mc:Choice Requires="wpg">
                   <w:drawing>
                     <wp:inline distT="0" distB="0" distL="0" distR="0">
-                      <wp:extent cx="159385" cy="197485"/>
+                      <wp:extent cx="160020" cy="198120"/>
                       <wp:effectExtent l="0" t="0" r="0" b="0"/>
                       <wp:docPr id="7" name=""/>
                       <a:graphic xmlns:a="http://schemas.openxmlformats.org/drawingml/2006/main">
@@ -3034,7 +3034,7 @@
                             <wpg:grpSpPr>
                               <a:xfrm>
                                 <a:off x="0" y="0"/>
-                                <a:ext cx="158760" cy="196920"/>
+                                <a:ext cx="159480" cy="197640"/>
                               </a:xfrm>
                             </wpg:grpSpPr>
                             <wps:wsp>
@@ -3042,7 +3042,7 @@
                               <wps:spPr>
                                 <a:xfrm>
                                   <a:off x="3240" y="10080"/>
-                                  <a:ext cx="145440" cy="177840"/>
+                                  <a:ext cx="146160" cy="178560"/>
                                 </a:xfrm>
                                 <a:custGeom>
                                   <a:avLst/>
@@ -3091,8 +3091,8 @@
                               <wps:cNvSpPr/>
                               <wps:spPr>
                                 <a:xfrm>
-                                  <a:off x="67320" y="0"/>
-                                  <a:ext cx="91440" cy="39240"/>
+                                  <a:off x="68040" y="0"/>
+                                  <a:ext cx="91440" cy="38880"/>
                                 </a:xfrm>
                                 <a:custGeom>
                                   <a:avLst/>
@@ -3192,8 +3192,8 @@
                               <wps:cNvSpPr/>
                               <wps:spPr>
                                 <a:xfrm>
-                                  <a:off x="0" y="50760"/>
-                                  <a:ext cx="139680" cy="146160"/>
+                                  <a:off x="0" y="51480"/>
+                                  <a:ext cx="140400" cy="146160"/>
                                 </a:xfrm>
                                 <a:custGeom>
                                   <a:avLst/>
@@ -3355,7 +3355,7 @@
                 </mc:Choice>
                 <mc:Fallback>
                   <w:pict>
-                    <v:group id="shape_0" style="position:absolute;margin-left:0pt;margin-top:-15.55pt;width:12.5pt;height:15.5pt" coordorigin="0,-311" coordsize="250,310"/>
+                    <v:group id="shape_0" style="position:absolute;margin-left:0pt;margin-top:-15.6pt;width:12.55pt;height:15.55pt" coordorigin="0,-312" coordsize="251,311"/>
                   </w:pict>
                 </mc:Fallback>
               </mc:AlternateContent>
@@ -3370,7 +3370,7 @@
                 <mc:Choice Requires="wpg">
                   <w:drawing>
                     <wp:inline distT="0" distB="0" distL="0" distR="0">
-                      <wp:extent cx="118110" cy="201930"/>
+                      <wp:extent cx="118745" cy="202565"/>
                       <wp:effectExtent l="0" t="0" r="0" b="0"/>
                       <wp:docPr id="8" name=""/>
                       <a:graphic xmlns:a="http://schemas.openxmlformats.org/drawingml/2006/main">
@@ -3380,7 +3380,7 @@
                             <wpg:grpSpPr>
                               <a:xfrm>
                                 <a:off x="0" y="0"/>
-                                <a:ext cx="117360" cy="201240"/>
+                                <a:ext cx="118080" cy="201960"/>
                               </a:xfrm>
                             </wpg:grpSpPr>
                             <wps:wsp>
@@ -3388,7 +3388,7 @@
                               <wps:spPr>
                                 <a:xfrm>
                                   <a:off x="0" y="10080"/>
-                                  <a:ext cx="108720" cy="178920"/>
+                                  <a:ext cx="109080" cy="179640"/>
                                 </a:xfrm>
                                 <a:custGeom>
                                   <a:avLst/>
@@ -3438,7 +3438,7 @@
                               <wps:spPr>
                                 <a:xfrm>
                                   <a:off x="25920" y="0"/>
-                                  <a:ext cx="91440" cy="39240"/>
+                                  <a:ext cx="92160" cy="38880"/>
                                 </a:xfrm>
                                 <a:custGeom>
                                   <a:avLst/>
@@ -3538,8 +3538,8 @@
                               <wps:cNvSpPr/>
                               <wps:spPr>
                                 <a:xfrm>
-                                  <a:off x="11520" y="58320"/>
-                                  <a:ext cx="93240" cy="142920"/>
+                                  <a:off x="11520" y="59040"/>
+                                  <a:ext cx="93960" cy="142920"/>
                                 </a:xfrm>
                                 <a:custGeom>
                                   <a:avLst/>
@@ -3751,14 +3751,18 @@
                 </mc:Choice>
                 <mc:Fallback>
                   <w:pict>
-                    <v:group id="shape_0" style="position:absolute;margin-left:0pt;margin-top:-15.9pt;width:9.25pt;height:15.85pt" coordorigin="0,-318" coordsize="185,317"/>
+                    <v:group id="shape_0" style="position:absolute;margin-left:0pt;margin-top:-15.95pt;width:9.3pt;height:15.9pt" coordorigin="0,-319" coordsize="186,318"/>
                   </w:pict>
                 </mc:Fallback>
               </mc:AlternateContent>
             </w:r>
             <w:r>
               <w:rPr/>
-              <w:t xml:space="preserve"> senkrechten Ebene nicht.</w:t>
+              <w:t xml:space="preserve"> senkrechten Ebene nicht. </w:t>
+            </w:r>
+            <w:r>
+              <w:rPr/>
+              <w:t>Die Richtung der Schwingung ist konstant.</w:t>
             </w:r>
           </w:p>
         </w:tc>
@@ -3786,11 +3790,7 @@
             </w:pPr>
             <w:r>
               <w:rPr/>
-              <w:t xml:space="preserve">Bezeichnung für die bei der Überlagerung verschiedener Wellen auftretenden Phänomene. </w:t>
-            </w:r>
-            <w:r>
-              <w:rPr/>
-              <w:t>Bei der Überlagerung inkohärenter Wellen tritt keine Interferenz auf, die Intensitäten der Wellen addieren sich lediglich.</w:t>
+              <w:t>Bezeichnung für die bei der Überlagerung verschiedener Wellen auftretenden Phänomene. Bei der Überlagerung inkohärenter Wellen tritt keine Interferenz auf, die Intensitäten der Wellen addieren sich lediglich.</w:t>
             </w:r>
           </w:p>
         </w:tc>
@@ -3821,7 +3821,7 @@
                 <mc:Choice Requires="wpg">
                   <w:drawing>
                     <wp:inline distT="0" distB="0" distL="0" distR="0">
-                      <wp:extent cx="159385" cy="197485"/>
+                      <wp:extent cx="160020" cy="198120"/>
                       <wp:effectExtent l="0" t="0" r="0" b="0"/>
                       <wp:docPr id="9" name=""/>
                       <a:graphic xmlns:a="http://schemas.openxmlformats.org/drawingml/2006/main">
@@ -3831,7 +3831,7 @@
                             <wpg:grpSpPr>
                               <a:xfrm>
                                 <a:off x="0" y="0"/>
-                                <a:ext cx="158760" cy="196920"/>
+                                <a:ext cx="159480" cy="197640"/>
                               </a:xfrm>
                             </wpg:grpSpPr>
                             <wps:wsp>
@@ -3839,7 +3839,7 @@
                               <wps:spPr>
                                 <a:xfrm>
                                   <a:off x="3240" y="10080"/>
-                                  <a:ext cx="145440" cy="177840"/>
+                                  <a:ext cx="146160" cy="178560"/>
                                 </a:xfrm>
                                 <a:custGeom>
                                   <a:avLst/>
@@ -3888,8 +3888,8 @@
                               <wps:cNvSpPr/>
                               <wps:spPr>
                                 <a:xfrm>
-                                  <a:off x="67320" y="0"/>
-                                  <a:ext cx="91440" cy="39240"/>
+                                  <a:off x="68040" y="0"/>
+                                  <a:ext cx="91440" cy="38880"/>
                                 </a:xfrm>
                                 <a:custGeom>
                                   <a:avLst/>
@@ -3989,8 +3989,8 @@
                               <wps:cNvSpPr/>
                               <wps:spPr>
                                 <a:xfrm>
-                                  <a:off x="0" y="50760"/>
-                                  <a:ext cx="139680" cy="146160"/>
+                                  <a:off x="0" y="51480"/>
+                                  <a:ext cx="140400" cy="146160"/>
                                 </a:xfrm>
                                 <a:custGeom>
                                   <a:avLst/>
@@ -4152,7 +4152,7 @@
                 </mc:Choice>
                 <mc:Fallback>
                   <w:pict>
-                    <v:group id="shape_0" style="position:absolute;margin-left:0pt;margin-top:-15.55pt;width:12.5pt;height:15.5pt" coordorigin="0,-311" coordsize="250,310"/>
+                    <v:group id="shape_0" style="position:absolute;margin-left:0pt;margin-top:-15.6pt;width:12.55pt;height:15.55pt" coordorigin="0,-312" coordsize="251,311"/>
                   </w:pict>
                 </mc:Fallback>
               </mc:AlternateContent>
@@ -4167,7 +4167,7 @@
                 <mc:Choice Requires="wpg">
                   <w:drawing>
                     <wp:inline distT="0" distB="0" distL="0" distR="0">
-                      <wp:extent cx="118110" cy="201930"/>
+                      <wp:extent cx="118745" cy="202565"/>
                       <wp:effectExtent l="0" t="0" r="0" b="0"/>
                       <wp:docPr id="10" name=""/>
                       <a:graphic xmlns:a="http://schemas.openxmlformats.org/drawingml/2006/main">
@@ -4177,7 +4177,7 @@
                             <wpg:grpSpPr>
                               <a:xfrm>
                                 <a:off x="0" y="0"/>
-                                <a:ext cx="117360" cy="201240"/>
+                                <a:ext cx="118080" cy="201960"/>
                               </a:xfrm>
                             </wpg:grpSpPr>
                             <wps:wsp>
@@ -4185,7 +4185,7 @@
                               <wps:spPr>
                                 <a:xfrm>
                                   <a:off x="0" y="10080"/>
-                                  <a:ext cx="107280" cy="178920"/>
+                                  <a:ext cx="108000" cy="179640"/>
                                 </a:xfrm>
                                 <a:custGeom>
                                   <a:avLst/>
@@ -4235,7 +4235,7 @@
                               <wps:spPr>
                                 <a:xfrm>
                                   <a:off x="27360" y="0"/>
-                                  <a:ext cx="90000" cy="39240"/>
+                                  <a:ext cx="90720" cy="38880"/>
                                 </a:xfrm>
                                 <a:custGeom>
                                   <a:avLst/>
@@ -4335,8 +4335,8 @@
                               <wps:cNvSpPr/>
                               <wps:spPr>
                                 <a:xfrm>
-                                  <a:off x="11520" y="58320"/>
-                                  <a:ext cx="92880" cy="142920"/>
+                                  <a:off x="11520" y="59040"/>
+                                  <a:ext cx="93240" cy="142920"/>
                                 </a:xfrm>
                                 <a:custGeom>
                                   <a:avLst/>
@@ -4548,7 +4548,7 @@
                 </mc:Choice>
                 <mc:Fallback>
                   <w:pict>
-                    <v:group id="shape_0" style="position:absolute;margin-left:0pt;margin-top:-15.9pt;width:9.25pt;height:15.85pt" coordorigin="0,-318" coordsize="185,317"/>
+                    <v:group id="shape_0" style="position:absolute;margin-left:0pt;margin-top:-15.95pt;width:9.3pt;height:15.9pt" coordorigin="0,-319" coordsize="186,318"/>
                   </w:pict>
                 </mc:Fallback>
               </mc:AlternateContent>
@@ -4563,7 +4563,7 @@
                 <mc:Choice Requires="wpg">
                   <w:drawing>
                     <wp:inline distT="0" distB="0" distL="0" distR="0">
-                      <wp:extent cx="159385" cy="197485"/>
+                      <wp:extent cx="160020" cy="198120"/>
                       <wp:effectExtent l="0" t="0" r="0" b="0"/>
                       <wp:docPr id="11" name=""/>
                       <a:graphic xmlns:a="http://schemas.openxmlformats.org/drawingml/2006/main">
@@ -4573,7 +4573,7 @@
                             <wpg:grpSpPr>
                               <a:xfrm>
                                 <a:off x="0" y="0"/>
-                                <a:ext cx="158760" cy="196920"/>
+                                <a:ext cx="159480" cy="197640"/>
                               </a:xfrm>
                             </wpg:grpSpPr>
                             <wps:wsp>
@@ -4581,7 +4581,7 @@
                               <wps:spPr>
                                 <a:xfrm>
                                   <a:off x="2520" y="10080"/>
-                                  <a:ext cx="144720" cy="177840"/>
+                                  <a:ext cx="145440" cy="178560"/>
                                 </a:xfrm>
                                 <a:custGeom>
                                   <a:avLst/>
@@ -4630,8 +4630,8 @@
                               <wps:cNvSpPr/>
                               <wps:spPr>
                                 <a:xfrm>
-                                  <a:off x="67320" y="0"/>
-                                  <a:ext cx="91440" cy="39240"/>
+                                  <a:off x="68040" y="0"/>
+                                  <a:ext cx="91440" cy="38880"/>
                                 </a:xfrm>
                                 <a:custGeom>
                                   <a:avLst/>
@@ -4731,8 +4731,8 @@
                               <wps:cNvSpPr/>
                               <wps:spPr>
                                 <a:xfrm>
-                                  <a:off x="0" y="50760"/>
-                                  <a:ext cx="139680" cy="146160"/>
+                                  <a:off x="0" y="51480"/>
+                                  <a:ext cx="140400" cy="146160"/>
                                 </a:xfrm>
                                 <a:custGeom>
                                   <a:avLst/>
@@ -4894,7 +4894,7 @@
                 </mc:Choice>
                 <mc:Fallback>
                   <w:pict>
-                    <v:group id="shape_0" style="position:absolute;margin-left:0pt;margin-top:-15.55pt;width:12.5pt;height:15.5pt" coordorigin="0,-311" coordsize="250,310"/>
+                    <v:group id="shape_0" style="position:absolute;margin-left:0pt;margin-top:-15.6pt;width:12.55pt;height:15.55pt" coordorigin="0,-312" coordsize="251,311"/>
                   </w:pict>
                 </mc:Fallback>
               </mc:AlternateContent>
@@ -4927,7 +4927,7 @@
                 <wp:positionV relativeFrom="page">
                   <wp:posOffset>1905</wp:posOffset>
                 </wp:positionV>
-                <wp:extent cx="3786505" cy="2679065"/>
+                <wp:extent cx="3787140" cy="2679700"/>
                 <wp:effectExtent l="9525" t="11430" r="10795" b="11430"/>
                 <wp:wrapNone/>
                 <wp:docPr id="12" name="Rectangle 9"/>
@@ -4938,7 +4938,7 @@
                       <wps:spPr>
                         <a:xfrm>
                           <a:off x="0" y="0"/>
-                          <a:ext cx="3785760" cy="2678400"/>
+                          <a:ext cx="3786480" cy="2679120"/>
                         </a:xfrm>
                         <a:prstGeom prst="rect">
                           <a:avLst/>
@@ -4966,7 +4966,7 @@
           </mc:Choice>
           <mc:Fallback>
             <w:pict>
-              <v:rect id="shape_0" ID="Rectangle 9" stroked="t" style="position:absolute;margin-left:0pt;margin-top:0.15pt;width:298.05pt;height:210.85pt;mso-position-horizontal-relative:page;mso-position-vertical-relative:page">
+              <v:rect id="shape_0" ID="Rectangle 9" stroked="t" style="position:absolute;margin-left:0pt;margin-top:0.15pt;width:298.1pt;height:210.9pt;mso-position-horizontal-relative:page;mso-position-vertical-relative:page">
                 <w10:wrap type="none"/>
                 <v:fill o:detectmouseclick="t" on="false"/>
                 <v:stroke color="#bfbfbf" weight="3240" joinstyle="miter" endcap="flat"/>
@@ -4985,7 +4985,7 @@
                 <wp:positionV relativeFrom="page">
                   <wp:posOffset>1905</wp:posOffset>
                 </wp:positionV>
-                <wp:extent cx="3786505" cy="2679065"/>
+                <wp:extent cx="3787140" cy="2679700"/>
                 <wp:effectExtent l="8255" t="11430" r="12065" b="11430"/>
                 <wp:wrapNone/>
                 <wp:docPr id="13" name="Rectangle 8"/>
@@ -4996,7 +4996,7 @@
                       <wps:spPr>
                         <a:xfrm>
                           <a:off x="0" y="0"/>
-                          <a:ext cx="3785760" cy="2678400"/>
+                          <a:ext cx="3786480" cy="2679120"/>
                         </a:xfrm>
                         <a:prstGeom prst="rect">
                           <a:avLst/>
@@ -5024,7 +5024,7 @@
           </mc:Choice>
           <mc:Fallback>
             <w:pict>
-              <v:rect id="shape_0" ID="Rectangle 8" stroked="t" style="position:absolute;margin-left:297.65pt;margin-top:0.15pt;width:298.05pt;height:210.85pt;mso-position-horizontal-relative:page;mso-position-vertical-relative:page">
+              <v:rect id="shape_0" ID="Rectangle 8" stroked="t" style="position:absolute;margin-left:297.65pt;margin-top:0.15pt;width:298.1pt;height:210.9pt;mso-position-horizontal-relative:page;mso-position-vertical-relative:page">
                 <w10:wrap type="none"/>
                 <v:fill o:detectmouseclick="t" on="false"/>
                 <v:stroke color="#bfbfbf" weight="3240" joinstyle="miter" endcap="flat"/>
@@ -5043,7 +5043,7 @@
                 <wp:positionV relativeFrom="page">
                   <wp:posOffset>2674620</wp:posOffset>
                 </wp:positionV>
-                <wp:extent cx="3786505" cy="2679065"/>
+                <wp:extent cx="3787140" cy="2679700"/>
                 <wp:effectExtent l="9525" t="7620" r="10795" b="5715"/>
                 <wp:wrapNone/>
                 <wp:docPr id="14" name="Rectangle 7"/>
@@ -5054,7 +5054,7 @@
                       <wps:spPr>
                         <a:xfrm>
                           <a:off x="0" y="0"/>
-                          <a:ext cx="3785760" cy="2678400"/>
+                          <a:ext cx="3786480" cy="2679120"/>
                         </a:xfrm>
                         <a:prstGeom prst="rect">
                           <a:avLst/>
@@ -5082,7 +5082,7 @@
           </mc:Choice>
           <mc:Fallback>
             <w:pict>
-              <v:rect id="shape_0" ID="Rectangle 7" stroked="t" style="position:absolute;margin-left:0pt;margin-top:210.6pt;width:298.05pt;height:210.85pt;mso-position-horizontal-relative:page;mso-position-vertical-relative:page">
+              <v:rect id="shape_0" ID="Rectangle 7" stroked="t" style="position:absolute;margin-left:0pt;margin-top:210.6pt;width:298.1pt;height:210.9pt;mso-position-horizontal-relative:page;mso-position-vertical-relative:page">
                 <w10:wrap type="none"/>
                 <v:fill o:detectmouseclick="t" on="false"/>
                 <v:stroke color="#bfbfbf" weight="3240" joinstyle="miter" endcap="flat"/>
@@ -5101,7 +5101,7 @@
                 <wp:positionV relativeFrom="page">
                   <wp:posOffset>2674620</wp:posOffset>
                 </wp:positionV>
-                <wp:extent cx="3786505" cy="2679065"/>
+                <wp:extent cx="3787140" cy="2679700"/>
                 <wp:effectExtent l="8255" t="7620" r="12065" b="5715"/>
                 <wp:wrapNone/>
                 <wp:docPr id="15" name="Rectangle 6"/>
@@ -5112,7 +5112,7 @@
                       <wps:spPr>
                         <a:xfrm>
                           <a:off x="0" y="0"/>
-                          <a:ext cx="3785760" cy="2678400"/>
+                          <a:ext cx="3786480" cy="2679120"/>
                         </a:xfrm>
                         <a:prstGeom prst="rect">
                           <a:avLst/>
@@ -5140,7 +5140,7 @@
           </mc:Choice>
           <mc:Fallback>
             <w:pict>
-              <v:rect id="shape_0" ID="Rectangle 6" stroked="t" style="position:absolute;margin-left:297.65pt;margin-top:210.6pt;width:298.05pt;height:210.85pt;mso-position-horizontal-relative:page;mso-position-vertical-relative:page">
+              <v:rect id="shape_0" ID="Rectangle 6" stroked="t" style="position:absolute;margin-left:297.65pt;margin-top:210.6pt;width:298.1pt;height:210.9pt;mso-position-horizontal-relative:page;mso-position-vertical-relative:page">
                 <w10:wrap type="none"/>
                 <v:fill o:detectmouseclick="t" on="false"/>
                 <v:stroke color="#bfbfbf" weight="3240" joinstyle="miter" endcap="flat"/>
@@ -5159,7 +5159,7 @@
                 <wp:positionV relativeFrom="page">
                   <wp:posOffset>5347970</wp:posOffset>
                 </wp:positionV>
-                <wp:extent cx="3786505" cy="2679065"/>
+                <wp:extent cx="3787140" cy="2679700"/>
                 <wp:effectExtent l="9525" t="13970" r="10795" b="8890"/>
                 <wp:wrapNone/>
                 <wp:docPr id="16" name="Rectangle 5"/>
@@ -5170,7 +5170,7 @@
                       <wps:spPr>
                         <a:xfrm>
                           <a:off x="0" y="0"/>
-                          <a:ext cx="3785760" cy="2678400"/>
+                          <a:ext cx="3786480" cy="2679120"/>
                         </a:xfrm>
                         <a:prstGeom prst="rect">
                           <a:avLst/>
@@ -5198,7 +5198,7 @@
           </mc:Choice>
           <mc:Fallback>
             <w:pict>
-              <v:rect id="shape_0" ID="Rectangle 5" stroked="t" style="position:absolute;margin-left:0pt;margin-top:421.1pt;width:298.05pt;height:210.85pt;mso-position-horizontal-relative:page;mso-position-vertical-relative:page">
+              <v:rect id="shape_0" ID="Rectangle 5" stroked="t" style="position:absolute;margin-left:0pt;margin-top:421.1pt;width:298.1pt;height:210.9pt;mso-position-horizontal-relative:page;mso-position-vertical-relative:page">
                 <w10:wrap type="none"/>
                 <v:fill o:detectmouseclick="t" on="false"/>
                 <v:stroke color="#bfbfbf" weight="3240" joinstyle="miter" endcap="flat"/>
@@ -5217,7 +5217,7 @@
                 <wp:positionV relativeFrom="page">
                   <wp:posOffset>5347970</wp:posOffset>
                 </wp:positionV>
-                <wp:extent cx="3786505" cy="2679065"/>
+                <wp:extent cx="3787140" cy="2679700"/>
                 <wp:effectExtent l="8255" t="13970" r="12065" b="8890"/>
                 <wp:wrapNone/>
                 <wp:docPr id="17" name="Rectangle 4"/>
@@ -5228,7 +5228,7 @@
                       <wps:spPr>
                         <a:xfrm>
                           <a:off x="0" y="0"/>
-                          <a:ext cx="3785760" cy="2678400"/>
+                          <a:ext cx="3786480" cy="2679120"/>
                         </a:xfrm>
                         <a:prstGeom prst="rect">
                           <a:avLst/>
@@ -5256,7 +5256,7 @@
           </mc:Choice>
           <mc:Fallback>
             <w:pict>
-              <v:rect id="shape_0" ID="Rectangle 4" stroked="t" style="position:absolute;margin-left:297.65pt;margin-top:421.1pt;width:298.05pt;height:210.85pt;mso-position-horizontal-relative:page;mso-position-vertical-relative:page">
+              <v:rect id="shape_0" ID="Rectangle 4" stroked="t" style="position:absolute;margin-left:297.65pt;margin-top:421.1pt;width:298.1pt;height:210.9pt;mso-position-horizontal-relative:page;mso-position-vertical-relative:page">
                 <w10:wrap type="none"/>
                 <v:fill o:detectmouseclick="t" on="false"/>
                 <v:stroke color="#bfbfbf" weight="3240" joinstyle="miter" endcap="flat"/>
@@ -5275,7 +5275,7 @@
                 <wp:positionV relativeFrom="page">
                   <wp:posOffset>8020685</wp:posOffset>
                 </wp:positionV>
-                <wp:extent cx="3786505" cy="2679065"/>
+                <wp:extent cx="3787140" cy="2679700"/>
                 <wp:effectExtent l="9525" t="10160" r="10795" b="12700"/>
                 <wp:wrapNone/>
                 <wp:docPr id="18" name="Rectangle 3"/>
@@ -5286,7 +5286,7 @@
                       <wps:spPr>
                         <a:xfrm>
                           <a:off x="0" y="0"/>
-                          <a:ext cx="3785760" cy="2678400"/>
+                          <a:ext cx="3786480" cy="2679120"/>
                         </a:xfrm>
                         <a:prstGeom prst="rect">
                           <a:avLst/>
@@ -5314,7 +5314,7 @@
           </mc:Choice>
           <mc:Fallback>
             <w:pict>
-              <v:rect id="shape_0" ID="Rectangle 3" stroked="t" style="position:absolute;margin-left:0pt;margin-top:631.55pt;width:298.05pt;height:210.85pt;mso-position-horizontal-relative:page;mso-position-vertical-relative:page">
+              <v:rect id="shape_0" ID="Rectangle 3" stroked="t" style="position:absolute;margin-left:0pt;margin-top:631.55pt;width:298.1pt;height:210.9pt;mso-position-horizontal-relative:page;mso-position-vertical-relative:page">
                 <w10:wrap type="none"/>
                 <v:fill o:detectmouseclick="t" on="false"/>
                 <v:stroke color="#bfbfbf" weight="3240" joinstyle="miter" endcap="flat"/>
@@ -5333,7 +5333,7 @@
                 <wp:positionV relativeFrom="page">
                   <wp:posOffset>8020685</wp:posOffset>
                 </wp:positionV>
-                <wp:extent cx="3786505" cy="2679065"/>
+                <wp:extent cx="3787140" cy="2679700"/>
                 <wp:effectExtent l="8255" t="10160" r="12065" b="12700"/>
                 <wp:wrapNone/>
                 <wp:docPr id="19" name="Rectangle 2"/>
@@ -5344,7 +5344,7 @@
                       <wps:spPr>
                         <a:xfrm>
                           <a:off x="0" y="0"/>
-                          <a:ext cx="3785760" cy="2678400"/>
+                          <a:ext cx="3786480" cy="2679120"/>
                         </a:xfrm>
                         <a:prstGeom prst="rect">
                           <a:avLst/>
@@ -5372,7 +5372,7 @@
           </mc:Choice>
           <mc:Fallback>
             <w:pict>
-              <v:rect id="shape_0" ID="Rectangle 2" stroked="t" style="position:absolute;margin-left:297.65pt;margin-top:631.55pt;width:298.05pt;height:210.85pt;mso-position-horizontal-relative:page;mso-position-vertical-relative:page">
+              <v:rect id="shape_0" ID="Rectangle 2" stroked="t" style="position:absolute;margin-left:297.65pt;margin-top:631.55pt;width:298.1pt;height:210.9pt;mso-position-horizontal-relative:page;mso-position-vertical-relative:page">
                 <w10:wrap type="none"/>
                 <v:fill o:detectmouseclick="t" on="false"/>
                 <v:stroke color="#bfbfbf" weight="3240" joinstyle="miter" endcap="flat"/>
